--- a/Abstract_AirbnbPerformancePredictionBasedonLLMsemantics.docx
+++ b/Abstract_AirbnbPerformancePredictionBasedonLLMsemantics.docx
@@ -569,6 +569,7 @@
       <w:pPr>
         <w:pStyle w:val="BodyText"/>
       </w:pPr>
+      <w:proofErr w:type="gramStart"/>
       <w:r>
         <w:rPr>
           <w:b/>
@@ -581,7 +582,15 @@
           <w:b/>
           <w:bCs/>
         </w:rPr>
-        <w:t xml:space="preserve">Airbnb listings </w:t>
+        <w:t>Airbnb</w:t>
+      </w:r>
+      <w:proofErr w:type="gramEnd"/>
+      <w:r>
+        <w:rPr>
+          <w:b/>
+          <w:bCs/>
+        </w:rPr>
+        <w:t xml:space="preserve"> listings </w:t>
       </w:r>
       <w:r>
         <w:rPr>
@@ -606,8 +615,13 @@
       <w:r>
         <w:t xml:space="preserve">comes from </w:t>
       </w:r>
-      <w:r>
-        <w:t xml:space="preserve">InsideAirbnb </w:t>
+      <w:proofErr w:type="spellStart"/>
+      <w:r>
+        <w:t>InsideAirbnb</w:t>
+      </w:r>
+      <w:proofErr w:type="spellEnd"/>
+      <w:r>
+        <w:t xml:space="preserve"> </w:t>
       </w:r>
       <w:r>
         <w:t xml:space="preserve">for </w:t>
@@ -1190,7 +1204,15 @@
         <w:fldChar w:fldCharType="end"/>
       </w:r>
       <w:r>
-        <w:t xml:space="preserve"> with Unsloth </w:t>
+        <w:t xml:space="preserve"> with </w:t>
+      </w:r>
+      <w:proofErr w:type="spellStart"/>
+      <w:r>
+        <w:t>Unsloth</w:t>
+      </w:r>
+      <w:proofErr w:type="spellEnd"/>
+      <w:r>
+        <w:t xml:space="preserve"> </w:t>
       </w:r>
       <w:r>
         <w:fldChar w:fldCharType="begin"/>
@@ -1439,11 +1461,16 @@
     </w:p>
     <w:p/>
     <w:p>
+      <w:proofErr w:type="gramStart"/>
       <w:r>
         <w:t>A number</w:t>
       </w:r>
       <w:r>
-        <w:t xml:space="preserve"> of </w:t>
+        <w:t xml:space="preserve"> of</w:t>
+      </w:r>
+      <w:proofErr w:type="gramEnd"/>
+      <w:r>
+        <w:t xml:space="preserve"> </w:t>
       </w:r>
       <w:r>
         <w:t xml:space="preserve">common </w:t>
@@ -1461,7 +1488,15 @@
         <w:t xml:space="preserve">, including </w:t>
       </w:r>
       <w:r>
-        <w:t xml:space="preserve">Bayesian Ridge Regression, Elastic Net, Random Forests, XGBoost, and neural </w:t>
+        <w:t xml:space="preserve">Bayesian Ridge Regression, Elastic Net, Random Forests, </w:t>
+      </w:r>
+      <w:proofErr w:type="spellStart"/>
+      <w:r>
+        <w:t>XGBoost</w:t>
+      </w:r>
+      <w:proofErr w:type="spellEnd"/>
+      <w:r>
+        <w:t xml:space="preserve">, and neural </w:t>
       </w:r>
       <w:r>
         <w:t xml:space="preserve">network </w:t>
@@ -1522,8 +1557,13 @@
       <w:r>
         <w:t xml:space="preserve">The </w:t>
       </w:r>
-      <w:r>
-        <w:t xml:space="preserve">TreeSHAP values allow assessment of the relative contribution of each </w:t>
+      <w:proofErr w:type="spellStart"/>
+      <w:r>
+        <w:t>TreeSHAP</w:t>
+      </w:r>
+      <w:proofErr w:type="spellEnd"/>
+      <w:r>
+        <w:t xml:space="preserve"> values allow assessment of the relative contribution of each </w:t>
       </w:r>
       <w:r>
         <w:t>feature</w:t>
@@ -1629,17 +1669,30 @@
     </w:p>
     <w:p>
       <w:r>
-        <w:t>Across all candidate models, XGBoost produces the lowest prediction error with an RMSE of 0.835 and is selected for further analysis</w:t>
+        <w:t xml:space="preserve">Across all candidate models, </w:t>
+      </w:r>
+      <w:proofErr w:type="spellStart"/>
+      <w:r>
+        <w:t>XGBoost</w:t>
+      </w:r>
+      <w:proofErr w:type="spellEnd"/>
+      <w:r>
+        <w:t xml:space="preserve"> produces the lowest prediction error with an RMSE of 0.835 and is selected for further analysis</w:t>
       </w:r>
       <w:r>
         <w:t xml:space="preserve"> (Table 2)</w:t>
       </w:r>
       <w:r>
-        <w:t>. Nonlinear trees (RF, XGB</w:t>
+        <w:t xml:space="preserve">. Nonlinear trees (RF, </w:t>
+      </w:r>
+      <w:proofErr w:type="spellStart"/>
+      <w:r>
+        <w:t>XGB</w:t>
       </w:r>
       <w:r>
         <w:t>oost</w:t>
       </w:r>
+      <w:proofErr w:type="spellEnd"/>
       <w:r>
         <w:t xml:space="preserve">) adapt better to this task. </w:t>
       </w:r>
@@ -1761,6 +1814,7 @@
                 <w:lang w:val="en-GB" w:eastAsia="zh-CN"/>
               </w:rPr>
             </w:pPr>
+            <w:proofErr w:type="spellStart"/>
             <w:r>
               <w:rPr>
                 <w:rFonts w:asciiTheme="majorBidi" w:hAnsiTheme="majorBidi" w:cstheme="majorBidi"/>
@@ -1769,6 +1823,7 @@
               </w:rPr>
               <w:t>XGBoost</w:t>
             </w:r>
+            <w:proofErr w:type="spellEnd"/>
           </w:p>
         </w:tc>
         <w:tc>
@@ -2789,7 +2844,15 @@
     <w:p/>
     <w:p>
       <w:r>
-        <w:t xml:space="preserve">Examining individual contributions (Figure 2),  the </w:t>
+        <w:t>Examining individual contributions (Figure 2</w:t>
+      </w:r>
+      <w:proofErr w:type="gramStart"/>
+      <w:r>
+        <w:t>),  the</w:t>
+      </w:r>
+      <w:proofErr w:type="gramEnd"/>
+      <w:r>
+        <w:t xml:space="preserve"> </w:t>
       </w:r>
       <w:r>
         <w:t>spatial semantics</w:t>
@@ -3221,6 +3284,7 @@
         </w:rPr>
         <w:t xml:space="preserve">best-performed </w:t>
       </w:r>
+      <w:proofErr w:type="spellStart"/>
       <w:r>
         <w:rPr>
           <w:sz w:val="22"/>
@@ -3229,6 +3293,7 @@
         </w:rPr>
         <w:t>XGBoost</w:t>
       </w:r>
+      <w:proofErr w:type="spellEnd"/>
       <w:r>
         <w:rPr>
           <w:sz w:val="22"/>
@@ -3422,15 +3487,16 @@
           <w:szCs w:val="22"/>
           <w:lang w:val="en-CA" w:eastAsia="ar-SA"/>
         </w:rPr>
-        <w:t>including specific places and general amenities</w:t>
-      </w:r>
+        <w:t xml:space="preserve">including specific places and general </w:t>
+      </w:r>
+      <w:proofErr w:type="gramStart"/>
       <w:r>
         <w:rPr>
           <w:sz w:val="22"/>
           <w:szCs w:val="22"/>
           <w:lang w:val="en-CA" w:eastAsia="ar-SA"/>
         </w:rPr>
-        <w:t xml:space="preserve">, </w:t>
+        <w:t>amenities</w:t>
       </w:r>
       <w:r>
         <w:rPr>
@@ -3438,7 +3504,7 @@
           <w:szCs w:val="22"/>
           <w:lang w:val="en-CA" w:eastAsia="ar-SA"/>
         </w:rPr>
-        <w:t xml:space="preserve"> and </w:t>
+        <w:t xml:space="preserve">, </w:t>
       </w:r>
       <w:r>
         <w:rPr>
@@ -3446,8 +3512,9 @@
           <w:szCs w:val="22"/>
           <w:lang w:val="en-CA" w:eastAsia="ar-SA"/>
         </w:rPr>
-        <w:t>real-world</w:t>
-      </w:r>
+        <w:t xml:space="preserve"> and</w:t>
+      </w:r>
+      <w:proofErr w:type="gramEnd"/>
       <w:r>
         <w:rPr>
           <w:sz w:val="22"/>
@@ -3462,7 +3529,7 @@
           <w:szCs w:val="22"/>
           <w:lang w:val="en-CA" w:eastAsia="ar-SA"/>
         </w:rPr>
-        <w:t xml:space="preserve">urban amenities </w:t>
+        <w:t>real-world</w:t>
       </w:r>
       <w:r>
         <w:rPr>
@@ -3470,7 +3537,7 @@
           <w:szCs w:val="22"/>
           <w:lang w:val="en-CA" w:eastAsia="ar-SA"/>
         </w:rPr>
-        <w:t>on</w:t>
+        <w:t xml:space="preserve"> </w:t>
       </w:r>
       <w:r>
         <w:rPr>
@@ -3478,7 +3545,7 @@
           <w:szCs w:val="22"/>
           <w:lang w:val="en-CA" w:eastAsia="ar-SA"/>
         </w:rPr>
-        <w:t xml:space="preserve"> </w:t>
+        <w:t xml:space="preserve">urban amenities </w:t>
       </w:r>
       <w:r>
         <w:rPr>
@@ -3486,7 +3553,7 @@
           <w:szCs w:val="22"/>
           <w:lang w:val="en-CA" w:eastAsia="ar-SA"/>
         </w:rPr>
-        <w:t xml:space="preserve">Airbnb listing performance. The results indicate that both </w:t>
+        <w:t>on</w:t>
       </w:r>
       <w:r>
         <w:rPr>
@@ -3494,7 +3561,41 @@
           <w:szCs w:val="22"/>
           <w:lang w:val="en-CA" w:eastAsia="ar-SA"/>
         </w:rPr>
-        <w:t xml:space="preserve">of them </w:t>
+        <w:t xml:space="preserve"> </w:t>
+      </w:r>
+      <w:r>
+        <w:rPr>
+          <w:sz w:val="22"/>
+          <w:szCs w:val="22"/>
+          <w:lang w:val="en-CA" w:eastAsia="ar-SA"/>
+        </w:rPr>
+        <w:t xml:space="preserve">Airbnb listing performance. The results indicate that </w:t>
+      </w:r>
+      <w:proofErr w:type="gramStart"/>
+      <w:r>
+        <w:rPr>
+          <w:sz w:val="22"/>
+          <w:szCs w:val="22"/>
+          <w:lang w:val="en-CA" w:eastAsia="ar-SA"/>
+        </w:rPr>
+        <w:t xml:space="preserve">both </w:t>
+      </w:r>
+      <w:r>
+        <w:rPr>
+          <w:sz w:val="22"/>
+          <w:szCs w:val="22"/>
+          <w:lang w:val="en-CA" w:eastAsia="ar-SA"/>
+        </w:rPr>
+        <w:t>of them</w:t>
+      </w:r>
+      <w:proofErr w:type="gramEnd"/>
+      <w:r>
+        <w:rPr>
+          <w:sz w:val="22"/>
+          <w:szCs w:val="22"/>
+          <w:lang w:val="en-CA" w:eastAsia="ar-SA"/>
+        </w:rPr>
+        <w:t xml:space="preserve"> </w:t>
       </w:r>
       <w:r>
         <w:rPr>
@@ -4444,13 +4545,23 @@
                 <w:lang w:val="en-GB" w:eastAsia="zh-CN"/>
               </w:rPr>
             </w:pPr>
-            <w:r>
-              <w:rPr>
-                <w:rFonts w:asciiTheme="majorBidi" w:hAnsiTheme="majorBidi" w:cstheme="majorBidi"/>
-                <w:color w:val="000000"/>
-                <w:lang w:val="en-GB" w:eastAsia="zh-CN"/>
-              </w:rPr>
-              <w:t>log(Number of Reviews)</w:t>
+            <w:proofErr w:type="gramStart"/>
+            <w:r>
+              <w:rPr>
+                <w:rFonts w:asciiTheme="majorBidi" w:hAnsiTheme="majorBidi" w:cstheme="majorBidi"/>
+                <w:color w:val="000000"/>
+                <w:lang w:val="en-GB" w:eastAsia="zh-CN"/>
+              </w:rPr>
+              <w:t>log(</w:t>
+            </w:r>
+            <w:proofErr w:type="gramEnd"/>
+            <w:r>
+              <w:rPr>
+                <w:rFonts w:asciiTheme="majorBidi" w:hAnsiTheme="majorBidi" w:cstheme="majorBidi"/>
+                <w:color w:val="000000"/>
+                <w:lang w:val="en-GB" w:eastAsia="zh-CN"/>
+              </w:rPr>
+              <w:t>Number of Reviews)</w:t>
             </w:r>
           </w:p>
         </w:tc>
@@ -4650,7 +4761,43 @@
                 <w:color w:val="000000"/>
                 <w:lang w:val="en-GB" w:eastAsia="zh-CN"/>
               </w:rPr>
-              <w:t>Create inactive indicator from  reviews per month  and impute missing review rates as zero</w:t>
+              <w:t xml:space="preserve">Create inactive indicator </w:t>
+            </w:r>
+            <w:proofErr w:type="gramStart"/>
+            <w:r>
+              <w:rPr>
+                <w:rFonts w:asciiTheme="majorBidi" w:hAnsiTheme="majorBidi" w:cstheme="majorBidi"/>
+                <w:color w:val="000000"/>
+                <w:lang w:val="en-GB" w:eastAsia="zh-CN"/>
+              </w:rPr>
+              <w:t>from  reviews</w:t>
+            </w:r>
+            <w:proofErr w:type="gramEnd"/>
+            <w:r>
+              <w:rPr>
+                <w:rFonts w:asciiTheme="majorBidi" w:hAnsiTheme="majorBidi" w:cstheme="majorBidi"/>
+                <w:color w:val="000000"/>
+                <w:lang w:val="en-GB" w:eastAsia="zh-CN"/>
+              </w:rPr>
+              <w:t xml:space="preserve"> per </w:t>
+            </w:r>
+            <w:proofErr w:type="gramStart"/>
+            <w:r>
+              <w:rPr>
+                <w:rFonts w:asciiTheme="majorBidi" w:hAnsiTheme="majorBidi" w:cstheme="majorBidi"/>
+                <w:color w:val="000000"/>
+                <w:lang w:val="en-GB" w:eastAsia="zh-CN"/>
+              </w:rPr>
+              <w:t>month  and</w:t>
+            </w:r>
+            <w:proofErr w:type="gramEnd"/>
+            <w:r>
+              <w:rPr>
+                <w:rFonts w:asciiTheme="majorBidi" w:hAnsiTheme="majorBidi" w:cstheme="majorBidi"/>
+                <w:color w:val="000000"/>
+                <w:lang w:val="en-GB" w:eastAsia="zh-CN"/>
+              </w:rPr>
+              <w:t xml:space="preserve"> impute missing review rates as zero</w:t>
             </w:r>
           </w:p>
         </w:tc>
@@ -4838,6 +4985,7 @@
                 <w:lang w:val="en-GB" w:eastAsia="zh-CN"/>
               </w:rPr>
             </w:pPr>
+            <w:proofErr w:type="spellStart"/>
             <w:r>
               <w:rPr>
                 <w:rFonts w:asciiTheme="majorBidi" w:hAnsiTheme="majorBidi" w:cstheme="majorBidi"/>
@@ -4846,6 +4994,7 @@
               </w:rPr>
               <w:t>room_type</w:t>
             </w:r>
+            <w:proofErr w:type="spellEnd"/>
           </w:p>
         </w:tc>
         <w:tc>
@@ -5729,7 +5878,25 @@
                 <w:color w:val="000000"/>
                 <w:lang w:val="en-GB" w:eastAsia="zh-CN"/>
               </w:rPr>
-              <w:t>Encode property, such as Private room, Entire home,  categories as factors</w:t>
+              <w:t xml:space="preserve">Encode property, such as Private room, Entire </w:t>
+            </w:r>
+            <w:proofErr w:type="gramStart"/>
+            <w:r>
+              <w:rPr>
+                <w:rFonts w:asciiTheme="majorBidi" w:hAnsiTheme="majorBidi" w:cstheme="majorBidi"/>
+                <w:color w:val="000000"/>
+                <w:lang w:val="en-GB" w:eastAsia="zh-CN"/>
+              </w:rPr>
+              <w:t>home,  categories</w:t>
+            </w:r>
+            <w:proofErr w:type="gramEnd"/>
+            <w:r>
+              <w:rPr>
+                <w:rFonts w:asciiTheme="majorBidi" w:hAnsiTheme="majorBidi" w:cstheme="majorBidi"/>
+                <w:color w:val="000000"/>
+                <w:lang w:val="en-GB" w:eastAsia="zh-CN"/>
+              </w:rPr>
+              <w:t xml:space="preserve"> as factors</w:t>
             </w:r>
           </w:p>
         </w:tc>
@@ -5878,7 +6045,25 @@
                 <w:color w:val="000000"/>
                 <w:lang w:val="en-GB" w:eastAsia="zh-CN"/>
               </w:rPr>
-              <w:t xml:space="preserve">Drop listings with missing host_since or maximum nights </w:t>
+              <w:t xml:space="preserve">Drop listings with missing </w:t>
+            </w:r>
+            <w:proofErr w:type="spellStart"/>
+            <w:r>
+              <w:rPr>
+                <w:rFonts w:asciiTheme="majorBidi" w:hAnsiTheme="majorBidi" w:cstheme="majorBidi"/>
+                <w:color w:val="000000"/>
+                <w:lang w:val="en-GB" w:eastAsia="zh-CN"/>
+              </w:rPr>
+              <w:t>host_since</w:t>
+            </w:r>
+            <w:proofErr w:type="spellEnd"/>
+            <w:r>
+              <w:rPr>
+                <w:rFonts w:asciiTheme="majorBidi" w:hAnsiTheme="majorBidi" w:cstheme="majorBidi"/>
+                <w:color w:val="000000"/>
+                <w:lang w:val="en-GB" w:eastAsia="zh-CN"/>
+              </w:rPr>
+              <w:t xml:space="preserve"> or maximum nights </w:t>
             </w:r>
             <w:r>
               <w:rPr>
@@ -5942,6 +6127,7 @@
                 <w:lang w:val="en-GB" w:eastAsia="zh-CN"/>
               </w:rPr>
             </w:pPr>
+            <w:proofErr w:type="spellStart"/>
             <w:r>
               <w:rPr>
                 <w:rFonts w:asciiTheme="majorBidi" w:hAnsiTheme="majorBidi" w:cstheme="majorBidi"/>
@@ -5950,6 +6136,7 @@
               </w:rPr>
               <w:t>host_since</w:t>
             </w:r>
+            <w:proofErr w:type="spellEnd"/>
           </w:p>
         </w:tc>
         <w:tc>
@@ -6106,6 +6293,7 @@
                 <w:lang w:val="en-GB" w:eastAsia="zh-CN"/>
               </w:rPr>
             </w:pPr>
+            <w:proofErr w:type="spellStart"/>
             <w:r>
               <w:rPr>
                 <w:rFonts w:asciiTheme="majorBidi" w:hAnsiTheme="majorBidi" w:cstheme="majorBidi"/>
@@ -6114,6 +6302,7 @@
               </w:rPr>
               <w:t>host_response_time</w:t>
             </w:r>
+            <w:proofErr w:type="spellEnd"/>
           </w:p>
         </w:tc>
         <w:tc>
@@ -6248,6 +6437,7 @@
                 <w:lang w:val="en-GB" w:eastAsia="zh-CN"/>
               </w:rPr>
             </w:pPr>
+            <w:proofErr w:type="spellStart"/>
             <w:r>
               <w:rPr>
                 <w:rFonts w:asciiTheme="majorBidi" w:hAnsiTheme="majorBidi" w:cstheme="majorBidi"/>
@@ -6256,6 +6446,7 @@
               </w:rPr>
               <w:t>host_response_rate</w:t>
             </w:r>
+            <w:proofErr w:type="spellEnd"/>
           </w:p>
         </w:tc>
         <w:tc>
@@ -6388,6 +6579,7 @@
                 <w:lang w:val="en-GB" w:eastAsia="zh-CN"/>
               </w:rPr>
             </w:pPr>
+            <w:proofErr w:type="spellStart"/>
             <w:r>
               <w:rPr>
                 <w:rFonts w:asciiTheme="majorBidi" w:hAnsiTheme="majorBidi" w:cstheme="majorBidi"/>
@@ -6396,6 +6588,7 @@
               </w:rPr>
               <w:t>host_acceptance_rate</w:t>
             </w:r>
+            <w:proofErr w:type="spellEnd"/>
           </w:p>
         </w:tc>
         <w:tc>
@@ -6569,6 +6762,7 @@
                 <w:lang w:val="en-GB" w:eastAsia="zh-CN"/>
               </w:rPr>
             </w:pPr>
+            <w:proofErr w:type="spellStart"/>
             <w:r>
               <w:rPr>
                 <w:rFonts w:asciiTheme="majorBidi" w:hAnsiTheme="majorBidi" w:cstheme="majorBidi"/>
@@ -6577,6 +6771,7 @@
               </w:rPr>
               <w:t>host_listings_count</w:t>
             </w:r>
+            <w:proofErr w:type="spellEnd"/>
           </w:p>
         </w:tc>
         <w:tc>
@@ -6661,8 +6856,18 @@
                 <w:color w:val="000000"/>
                 <w:lang w:val="en-GB" w:eastAsia="zh-CN"/>
               </w:rPr>
-              <w:t>Derived matrix based on listings managed by host - &lt;68% correlation with host_listings_count</w:t>
-            </w:r>
+              <w:t xml:space="preserve">Derived matrix based on listings managed by host - &lt;68% correlation with </w:t>
+            </w:r>
+            <w:proofErr w:type="spellStart"/>
+            <w:r>
+              <w:rPr>
+                <w:rFonts w:asciiTheme="majorBidi" w:hAnsiTheme="majorBidi" w:cstheme="majorBidi"/>
+                <w:color w:val="000000"/>
+                <w:lang w:val="en-GB" w:eastAsia="zh-CN"/>
+              </w:rPr>
+              <w:t>host_listings_count</w:t>
+            </w:r>
+            <w:proofErr w:type="spellEnd"/>
           </w:p>
         </w:tc>
         <w:tc>
@@ -6709,6 +6914,7 @@
                 <w:lang w:val="en-GB" w:eastAsia="zh-CN"/>
               </w:rPr>
             </w:pPr>
+            <w:proofErr w:type="spellStart"/>
             <w:r>
               <w:rPr>
                 <w:rFonts w:asciiTheme="majorBidi" w:hAnsiTheme="majorBidi" w:cstheme="majorBidi"/>
@@ -6717,6 +6923,7 @@
               </w:rPr>
               <w:t>Calculated_host_listing_count</w:t>
             </w:r>
+            <w:proofErr w:type="spellEnd"/>
           </w:p>
         </w:tc>
         <w:tc>
@@ -6736,6 +6943,7 @@
                 <w:lang w:val="en-GB" w:eastAsia="zh-CN"/>
               </w:rPr>
             </w:pPr>
+            <w:proofErr w:type="spellStart"/>
             <w:r>
               <w:rPr>
                 <w:rFonts w:asciiTheme="majorBidi" w:hAnsiTheme="majorBidi" w:cstheme="majorBidi"/>
@@ -6744,6 +6952,7 @@
               </w:rPr>
               <w:t>Interger</w:t>
             </w:r>
+            <w:proofErr w:type="spellEnd"/>
           </w:p>
         </w:tc>
       </w:tr>
@@ -6802,8 +7011,18 @@
                 <w:color w:val="000000"/>
                 <w:lang w:val="en-GB" w:eastAsia="zh-CN"/>
               </w:rPr>
-              <w:t>Infer gender from host name using gender_gusser</w:t>
-            </w:r>
+              <w:t xml:space="preserve">Infer gender from host name using </w:t>
+            </w:r>
+            <w:proofErr w:type="spellStart"/>
+            <w:r>
+              <w:rPr>
+                <w:rFonts w:asciiTheme="majorBidi" w:hAnsiTheme="majorBidi" w:cstheme="majorBidi"/>
+                <w:color w:val="000000"/>
+                <w:lang w:val="en-GB" w:eastAsia="zh-CN"/>
+              </w:rPr>
+              <w:t>gender_gusser</w:t>
+            </w:r>
+            <w:proofErr w:type="spellEnd"/>
           </w:p>
         </w:tc>
         <w:tc>
@@ -6852,6 +7071,7 @@
                 <w:lang w:val="en-GB" w:eastAsia="zh-CN"/>
               </w:rPr>
             </w:pPr>
+            <w:proofErr w:type="spellStart"/>
             <w:r>
               <w:rPr>
                 <w:rFonts w:asciiTheme="majorBidi" w:hAnsiTheme="majorBidi" w:cstheme="majorBidi"/>
@@ -6860,6 +7080,7 @@
               </w:rPr>
               <w:t>gender_final</w:t>
             </w:r>
+            <w:proofErr w:type="spellEnd"/>
           </w:p>
         </w:tc>
         <w:tc>
@@ -6946,7 +7167,25 @@
                 <w:color w:val="000000"/>
                 <w:lang w:val="en-GB" w:eastAsia="zh-CN"/>
               </w:rPr>
-              <w:t>Apply deepface model for missing cases</w:t>
+              <w:t xml:space="preserve">Apply </w:t>
+            </w:r>
+            <w:proofErr w:type="spellStart"/>
+            <w:r>
+              <w:rPr>
+                <w:rFonts w:asciiTheme="majorBidi" w:hAnsiTheme="majorBidi" w:cstheme="majorBidi"/>
+                <w:color w:val="000000"/>
+                <w:lang w:val="en-GB" w:eastAsia="zh-CN"/>
+              </w:rPr>
+              <w:t>deepface</w:t>
+            </w:r>
+            <w:proofErr w:type="spellEnd"/>
+            <w:r>
+              <w:rPr>
+                <w:rFonts w:asciiTheme="majorBidi" w:hAnsiTheme="majorBidi" w:cstheme="majorBidi"/>
+                <w:color w:val="000000"/>
+                <w:lang w:val="en-GB" w:eastAsia="zh-CN"/>
+              </w:rPr>
+              <w:t xml:space="preserve"> model for missing cases</w:t>
             </w:r>
           </w:p>
         </w:tc>
@@ -7193,13 +7432,41 @@
                 <w:lang w:val="en-GB" w:eastAsia="zh-CN"/>
               </w:rPr>
             </w:pPr>
-            <w:r>
-              <w:rPr>
-                <w:rFonts w:asciiTheme="majorBidi" w:hAnsiTheme="majorBidi" w:cstheme="majorBidi"/>
-                <w:color w:val="000000"/>
-                <w:lang w:val="en-GB" w:eastAsia="zh-CN"/>
-              </w:rPr>
-              <w:t>Binary encode availability, instant booking, verification, superhost and host identities</w:t>
+            <w:proofErr w:type="gramStart"/>
+            <w:r>
+              <w:rPr>
+                <w:rFonts w:asciiTheme="majorBidi" w:hAnsiTheme="majorBidi" w:cstheme="majorBidi"/>
+                <w:color w:val="000000"/>
+                <w:lang w:val="en-GB" w:eastAsia="zh-CN"/>
+              </w:rPr>
+              <w:t>Binary</w:t>
+            </w:r>
+            <w:proofErr w:type="gramEnd"/>
+            <w:r>
+              <w:rPr>
+                <w:rFonts w:asciiTheme="majorBidi" w:hAnsiTheme="majorBidi" w:cstheme="majorBidi"/>
+                <w:color w:val="000000"/>
+                <w:lang w:val="en-GB" w:eastAsia="zh-CN"/>
+              </w:rPr>
+              <w:t xml:space="preserve"> encode availability, instant booking, verification, </w:t>
+            </w:r>
+            <w:proofErr w:type="spellStart"/>
+            <w:r>
+              <w:rPr>
+                <w:rFonts w:asciiTheme="majorBidi" w:hAnsiTheme="majorBidi" w:cstheme="majorBidi"/>
+                <w:color w:val="000000"/>
+                <w:lang w:val="en-GB" w:eastAsia="zh-CN"/>
+              </w:rPr>
+              <w:t>superhost</w:t>
+            </w:r>
+            <w:proofErr w:type="spellEnd"/>
+            <w:r>
+              <w:rPr>
+                <w:rFonts w:asciiTheme="majorBidi" w:hAnsiTheme="majorBidi" w:cstheme="majorBidi"/>
+                <w:color w:val="000000"/>
+                <w:lang w:val="en-GB" w:eastAsia="zh-CN"/>
+              </w:rPr>
+              <w:t xml:space="preserve"> and host identities</w:t>
             </w:r>
           </w:p>
         </w:tc>
@@ -7247,13 +7514,59 @@
                 <w:lang w:val="en-GB" w:eastAsia="zh-CN"/>
               </w:rPr>
             </w:pPr>
-            <w:r>
-              <w:rPr>
-                <w:rFonts w:asciiTheme="majorBidi" w:hAnsiTheme="majorBidi" w:cstheme="majorBidi"/>
-                <w:color w:val="000000"/>
-                <w:lang w:val="en-GB" w:eastAsia="zh-CN"/>
-              </w:rPr>
-              <w:t>has_availability', 'instant_bookable', 'host_has_profile_pic',</w:t>
+            <w:proofErr w:type="spellStart"/>
+            <w:r>
+              <w:rPr>
+                <w:rFonts w:asciiTheme="majorBidi" w:hAnsiTheme="majorBidi" w:cstheme="majorBidi"/>
+                <w:color w:val="000000"/>
+                <w:lang w:val="en-GB" w:eastAsia="zh-CN"/>
+              </w:rPr>
+              <w:t>has_availability</w:t>
+            </w:r>
+            <w:proofErr w:type="spellEnd"/>
+            <w:r>
+              <w:rPr>
+                <w:rFonts w:asciiTheme="majorBidi" w:hAnsiTheme="majorBidi" w:cstheme="majorBidi"/>
+                <w:color w:val="000000"/>
+                <w:lang w:val="en-GB" w:eastAsia="zh-CN"/>
+              </w:rPr>
+              <w:t>', '</w:t>
+            </w:r>
+            <w:proofErr w:type="spellStart"/>
+            <w:r>
+              <w:rPr>
+                <w:rFonts w:asciiTheme="majorBidi" w:hAnsiTheme="majorBidi" w:cstheme="majorBidi"/>
+                <w:color w:val="000000"/>
+                <w:lang w:val="en-GB" w:eastAsia="zh-CN"/>
+              </w:rPr>
+              <w:t>instant_bookable</w:t>
+            </w:r>
+            <w:proofErr w:type="spellEnd"/>
+            <w:r>
+              <w:rPr>
+                <w:rFonts w:asciiTheme="majorBidi" w:hAnsiTheme="majorBidi" w:cstheme="majorBidi"/>
+                <w:color w:val="000000"/>
+                <w:lang w:val="en-GB" w:eastAsia="zh-CN"/>
+              </w:rPr>
+              <w:t>', '</w:t>
+            </w:r>
+            <w:proofErr w:type="spellStart"/>
+            <w:r>
+              <w:rPr>
+                <w:rFonts w:asciiTheme="majorBidi" w:hAnsiTheme="majorBidi" w:cstheme="majorBidi"/>
+                <w:color w:val="000000"/>
+                <w:lang w:val="en-GB" w:eastAsia="zh-CN"/>
+              </w:rPr>
+              <w:t>host_has_profile_pic</w:t>
+            </w:r>
+            <w:proofErr w:type="spellEnd"/>
+            <w:r>
+              <w:rPr>
+                <w:rFonts w:asciiTheme="majorBidi" w:hAnsiTheme="majorBidi" w:cstheme="majorBidi"/>
+                <w:color w:val="000000"/>
+                <w:lang w:val="en-GB" w:eastAsia="zh-CN"/>
+              </w:rPr>
+              <w:t>',</w:t>
             </w:r>
             <w:r>
               <w:rPr>
@@ -7262,7 +7575,43 @@
                 <w:lang w:val="en-GB" w:eastAsia="zh-CN"/>
               </w:rPr>
               <w:br/>
-              <w:t xml:space="preserve">    'host_is_superhost', 'host_identity_verified'</w:t>
+              <w:t xml:space="preserve">    '</w:t>
+            </w:r>
+            <w:proofErr w:type="spellStart"/>
+            <w:r>
+              <w:rPr>
+                <w:rFonts w:asciiTheme="majorBidi" w:hAnsiTheme="majorBidi" w:cstheme="majorBidi"/>
+                <w:color w:val="000000"/>
+                <w:lang w:val="en-GB" w:eastAsia="zh-CN"/>
+              </w:rPr>
+              <w:t>host_is_superhost</w:t>
+            </w:r>
+            <w:proofErr w:type="spellEnd"/>
+            <w:r>
+              <w:rPr>
+                <w:rFonts w:asciiTheme="majorBidi" w:hAnsiTheme="majorBidi" w:cstheme="majorBidi"/>
+                <w:color w:val="000000"/>
+                <w:lang w:val="en-GB" w:eastAsia="zh-CN"/>
+              </w:rPr>
+              <w:t>', '</w:t>
+            </w:r>
+            <w:proofErr w:type="spellStart"/>
+            <w:r>
+              <w:rPr>
+                <w:rFonts w:asciiTheme="majorBidi" w:hAnsiTheme="majorBidi" w:cstheme="majorBidi"/>
+                <w:color w:val="000000"/>
+                <w:lang w:val="en-GB" w:eastAsia="zh-CN"/>
+              </w:rPr>
+              <w:t>host_identity_verified</w:t>
+            </w:r>
+            <w:proofErr w:type="spellEnd"/>
+            <w:r>
+              <w:rPr>
+                <w:rFonts w:asciiTheme="majorBidi" w:hAnsiTheme="majorBidi" w:cstheme="majorBidi"/>
+                <w:color w:val="000000"/>
+                <w:lang w:val="en-GB" w:eastAsia="zh-CN"/>
+              </w:rPr>
+              <w:t>'</w:t>
             </w:r>
           </w:p>
         </w:tc>
@@ -7397,14 +7746,34 @@
                 <w:lang w:val="en-GB" w:eastAsia="zh-CN"/>
               </w:rPr>
             </w:pPr>
-            <w:r>
-              <w:rPr>
-                <w:rFonts w:asciiTheme="majorBidi" w:hAnsiTheme="majorBidi" w:cstheme="majorBidi"/>
-                <w:color w:val="000000"/>
-                <w:lang w:val="en-GB" w:eastAsia="zh-CN"/>
-              </w:rPr>
-              <w:t>minimum_nights;maximum_nights</w:t>
-            </w:r>
+            <w:proofErr w:type="spellStart"/>
+            <w:r>
+              <w:rPr>
+                <w:rFonts w:asciiTheme="majorBidi" w:hAnsiTheme="majorBidi" w:cstheme="majorBidi"/>
+                <w:color w:val="000000"/>
+                <w:lang w:val="en-GB" w:eastAsia="zh-CN"/>
+              </w:rPr>
+              <w:t>minimum_</w:t>
+            </w:r>
+            <w:proofErr w:type="gramStart"/>
+            <w:r>
+              <w:rPr>
+                <w:rFonts w:asciiTheme="majorBidi" w:hAnsiTheme="majorBidi" w:cstheme="majorBidi"/>
+                <w:color w:val="000000"/>
+                <w:lang w:val="en-GB" w:eastAsia="zh-CN"/>
+              </w:rPr>
+              <w:t>nights;maximum</w:t>
+            </w:r>
+            <w:proofErr w:type="gramEnd"/>
+            <w:r>
+              <w:rPr>
+                <w:rFonts w:asciiTheme="majorBidi" w:hAnsiTheme="majorBidi" w:cstheme="majorBidi"/>
+                <w:color w:val="000000"/>
+                <w:lang w:val="en-GB" w:eastAsia="zh-CN"/>
+              </w:rPr>
+              <w:t>_nights</w:t>
+            </w:r>
+            <w:proofErr w:type="spellEnd"/>
           </w:p>
         </w:tc>
         <w:tc>
@@ -7489,7 +7858,25 @@
                 <w:color w:val="000000"/>
                 <w:lang w:val="en-GB" w:eastAsia="zh-CN"/>
               </w:rPr>
-              <w:t xml:space="preserve">One-hot encode selected amenities, such as tv, air_conditioning, coffee, luggage, from text </w:t>
+              <w:t xml:space="preserve">One-hot encode selected amenities, such as tv, </w:t>
+            </w:r>
+            <w:proofErr w:type="spellStart"/>
+            <w:r>
+              <w:rPr>
+                <w:rFonts w:asciiTheme="majorBidi" w:hAnsiTheme="majorBidi" w:cstheme="majorBidi"/>
+                <w:color w:val="000000"/>
+                <w:lang w:val="en-GB" w:eastAsia="zh-CN"/>
+              </w:rPr>
+              <w:t>air_conditioning</w:t>
+            </w:r>
+            <w:proofErr w:type="spellEnd"/>
+            <w:r>
+              <w:rPr>
+                <w:rFonts w:asciiTheme="majorBidi" w:hAnsiTheme="majorBidi" w:cstheme="majorBidi"/>
+                <w:color w:val="000000"/>
+                <w:lang w:val="en-GB" w:eastAsia="zh-CN"/>
+              </w:rPr>
+              <w:t xml:space="preserve">, coffee, luggage, from text </w:t>
             </w:r>
           </w:p>
         </w:tc>
@@ -7543,7 +7930,179 @@
                 <w:color w:val="000000"/>
                 <w:lang w:val="en-GB" w:eastAsia="zh-CN"/>
               </w:rPr>
-              <w:t>tv, netflix,gym,elevator,fridge,heating,hair_dryer,air_conditioning,hot_tub,oven,bbq,security cameras,workspace,coffee, backyard, outdoor_dining, greets, pool, beachfront, patio, luggage, furniture</w:t>
+              <w:t xml:space="preserve">tv, </w:t>
+            </w:r>
+            <w:proofErr w:type="gramStart"/>
+            <w:r>
+              <w:rPr>
+                <w:rFonts w:asciiTheme="majorBidi" w:hAnsiTheme="majorBidi" w:cstheme="majorBidi"/>
+                <w:color w:val="000000"/>
+                <w:lang w:val="en-GB" w:eastAsia="zh-CN"/>
+              </w:rPr>
+              <w:t>netflix,gym</w:t>
+            </w:r>
+            <w:proofErr w:type="gramEnd"/>
+            <w:r>
+              <w:rPr>
+                <w:rFonts w:asciiTheme="majorBidi" w:hAnsiTheme="majorBidi" w:cstheme="majorBidi"/>
+                <w:color w:val="000000"/>
+                <w:lang w:val="en-GB" w:eastAsia="zh-CN"/>
+              </w:rPr>
+              <w:t>,</w:t>
+            </w:r>
+            <w:proofErr w:type="gramStart"/>
+            <w:r>
+              <w:rPr>
+                <w:rFonts w:asciiTheme="majorBidi" w:hAnsiTheme="majorBidi" w:cstheme="majorBidi"/>
+                <w:color w:val="000000"/>
+                <w:lang w:val="en-GB" w:eastAsia="zh-CN"/>
+              </w:rPr>
+              <w:t>elevator,fridge</w:t>
+            </w:r>
+            <w:proofErr w:type="gramEnd"/>
+            <w:r>
+              <w:rPr>
+                <w:rFonts w:asciiTheme="majorBidi" w:hAnsiTheme="majorBidi" w:cstheme="majorBidi"/>
+                <w:color w:val="000000"/>
+                <w:lang w:val="en-GB" w:eastAsia="zh-CN"/>
+              </w:rPr>
+              <w:t>,</w:t>
+            </w:r>
+            <w:proofErr w:type="gramStart"/>
+            <w:r>
+              <w:rPr>
+                <w:rFonts w:asciiTheme="majorBidi" w:hAnsiTheme="majorBidi" w:cstheme="majorBidi"/>
+                <w:color w:val="000000"/>
+                <w:lang w:val="en-GB" w:eastAsia="zh-CN"/>
+              </w:rPr>
+              <w:t>heating,hair</w:t>
+            </w:r>
+            <w:proofErr w:type="gramEnd"/>
+            <w:r>
+              <w:rPr>
+                <w:rFonts w:asciiTheme="majorBidi" w:hAnsiTheme="majorBidi" w:cstheme="majorBidi"/>
+                <w:color w:val="000000"/>
+                <w:lang w:val="en-GB" w:eastAsia="zh-CN"/>
+              </w:rPr>
+              <w:t>_</w:t>
+            </w:r>
+            <w:proofErr w:type="gramStart"/>
+            <w:r>
+              <w:rPr>
+                <w:rFonts w:asciiTheme="majorBidi" w:hAnsiTheme="majorBidi" w:cstheme="majorBidi"/>
+                <w:color w:val="000000"/>
+                <w:lang w:val="en-GB" w:eastAsia="zh-CN"/>
+              </w:rPr>
+              <w:t>dryer,air</w:t>
+            </w:r>
+            <w:proofErr w:type="gramEnd"/>
+            <w:r>
+              <w:rPr>
+                <w:rFonts w:asciiTheme="majorBidi" w:hAnsiTheme="majorBidi" w:cstheme="majorBidi"/>
+                <w:color w:val="000000"/>
+                <w:lang w:val="en-GB" w:eastAsia="zh-CN"/>
+              </w:rPr>
+              <w:t>_</w:t>
+            </w:r>
+            <w:proofErr w:type="gramStart"/>
+            <w:r>
+              <w:rPr>
+                <w:rFonts w:asciiTheme="majorBidi" w:hAnsiTheme="majorBidi" w:cstheme="majorBidi"/>
+                <w:color w:val="000000"/>
+                <w:lang w:val="en-GB" w:eastAsia="zh-CN"/>
+              </w:rPr>
+              <w:t>conditioning,hot</w:t>
+            </w:r>
+            <w:proofErr w:type="gramEnd"/>
+            <w:r>
+              <w:rPr>
+                <w:rFonts w:asciiTheme="majorBidi" w:hAnsiTheme="majorBidi" w:cstheme="majorBidi"/>
+                <w:color w:val="000000"/>
+                <w:lang w:val="en-GB" w:eastAsia="zh-CN"/>
+              </w:rPr>
+              <w:t>_</w:t>
+            </w:r>
+            <w:proofErr w:type="gramStart"/>
+            <w:r>
+              <w:rPr>
+                <w:rFonts w:asciiTheme="majorBidi" w:hAnsiTheme="majorBidi" w:cstheme="majorBidi"/>
+                <w:color w:val="000000"/>
+                <w:lang w:val="en-GB" w:eastAsia="zh-CN"/>
+              </w:rPr>
+              <w:t>tub,oven</w:t>
+            </w:r>
+            <w:proofErr w:type="gramEnd"/>
+            <w:r>
+              <w:rPr>
+                <w:rFonts w:asciiTheme="majorBidi" w:hAnsiTheme="majorBidi" w:cstheme="majorBidi"/>
+                <w:color w:val="000000"/>
+                <w:lang w:val="en-GB" w:eastAsia="zh-CN"/>
+              </w:rPr>
+              <w:t>,</w:t>
+            </w:r>
+            <w:proofErr w:type="gramStart"/>
+            <w:r>
+              <w:rPr>
+                <w:rFonts w:asciiTheme="majorBidi" w:hAnsiTheme="majorBidi" w:cstheme="majorBidi"/>
+                <w:color w:val="000000"/>
+                <w:lang w:val="en-GB" w:eastAsia="zh-CN"/>
+              </w:rPr>
+              <w:t>bbq,security</w:t>
+            </w:r>
+            <w:proofErr w:type="gramEnd"/>
+            <w:r>
+              <w:rPr>
+                <w:rFonts w:asciiTheme="majorBidi" w:hAnsiTheme="majorBidi" w:cstheme="majorBidi"/>
+                <w:color w:val="000000"/>
+                <w:lang w:val="en-GB" w:eastAsia="zh-CN"/>
+              </w:rPr>
+              <w:t xml:space="preserve"> </w:t>
+            </w:r>
+            <w:proofErr w:type="spellStart"/>
+            <w:proofErr w:type="gramStart"/>
+            <w:r>
+              <w:rPr>
+                <w:rFonts w:asciiTheme="majorBidi" w:hAnsiTheme="majorBidi" w:cstheme="majorBidi"/>
+                <w:color w:val="000000"/>
+                <w:lang w:val="en-GB" w:eastAsia="zh-CN"/>
+              </w:rPr>
+              <w:t>cameras,workspace</w:t>
+            </w:r>
+            <w:proofErr w:type="gramEnd"/>
+            <w:r>
+              <w:rPr>
+                <w:rFonts w:asciiTheme="majorBidi" w:hAnsiTheme="majorBidi" w:cstheme="majorBidi"/>
+                <w:color w:val="000000"/>
+                <w:lang w:val="en-GB" w:eastAsia="zh-CN"/>
+              </w:rPr>
+              <w:t>,coffee</w:t>
+            </w:r>
+            <w:proofErr w:type="spellEnd"/>
+            <w:r>
+              <w:rPr>
+                <w:rFonts w:asciiTheme="majorBidi" w:hAnsiTheme="majorBidi" w:cstheme="majorBidi"/>
+                <w:color w:val="000000"/>
+                <w:lang w:val="en-GB" w:eastAsia="zh-CN"/>
+              </w:rPr>
+              <w:t xml:space="preserve">, backyard, </w:t>
+            </w:r>
+            <w:proofErr w:type="spellStart"/>
+            <w:r>
+              <w:rPr>
+                <w:rFonts w:asciiTheme="majorBidi" w:hAnsiTheme="majorBidi" w:cstheme="majorBidi"/>
+                <w:color w:val="000000"/>
+                <w:lang w:val="en-GB" w:eastAsia="zh-CN"/>
+              </w:rPr>
+              <w:t>outdoor_dining</w:t>
+            </w:r>
+            <w:proofErr w:type="spellEnd"/>
+            <w:r>
+              <w:rPr>
+                <w:rFonts w:asciiTheme="majorBidi" w:hAnsiTheme="majorBidi" w:cstheme="majorBidi"/>
+                <w:color w:val="000000"/>
+                <w:lang w:val="en-GB" w:eastAsia="zh-CN"/>
+              </w:rPr>
+              <w:t>, greets, pool, beachfront, patio, luggage, furniture</w:t>
             </w:r>
           </w:p>
         </w:tc>
@@ -7680,6 +8239,7 @@
                 <w:lang w:val="en-GB" w:eastAsia="zh-CN"/>
               </w:rPr>
             </w:pPr>
+            <w:proofErr w:type="spellStart"/>
             <w:r>
               <w:rPr>
                 <w:rFonts w:asciiTheme="majorBidi" w:hAnsiTheme="majorBidi" w:cstheme="majorBidi"/>
@@ -7688,6 +8248,7 @@
               </w:rPr>
               <w:t>sent_mean</w:t>
             </w:r>
+            <w:proofErr w:type="spellEnd"/>
           </w:p>
         </w:tc>
         <w:tc>
@@ -7774,7 +8335,25 @@
                 <w:color w:val="000000"/>
                 <w:lang w:val="en-GB" w:eastAsia="zh-CN"/>
               </w:rPr>
-              <w:t xml:space="preserve">Compute and aggregate  sentiment mean per listing using </w:t>
+              <w:t xml:space="preserve">Compute and </w:t>
+            </w:r>
+            <w:proofErr w:type="gramStart"/>
+            <w:r>
+              <w:rPr>
+                <w:rFonts w:asciiTheme="majorBidi" w:hAnsiTheme="majorBidi" w:cstheme="majorBidi"/>
+                <w:color w:val="000000"/>
+                <w:lang w:val="en-GB" w:eastAsia="zh-CN"/>
+              </w:rPr>
+              <w:t>aggregate  sentiment</w:t>
+            </w:r>
+            <w:proofErr w:type="gramEnd"/>
+            <w:r>
+              <w:rPr>
+                <w:rFonts w:asciiTheme="majorBidi" w:hAnsiTheme="majorBidi" w:cstheme="majorBidi"/>
+                <w:color w:val="000000"/>
+                <w:lang w:val="en-GB" w:eastAsia="zh-CN"/>
+              </w:rPr>
+              <w:t xml:space="preserve"> mean per listing using </w:t>
             </w:r>
             <w:r>
               <w:rPr>
@@ -8318,74 +8897,166 @@
               <w:rPr>
                 <w:rFonts w:asciiTheme="majorBidi" w:hAnsiTheme="majorBidi" w:cstheme="majorBidi"/>
               </w:rPr>
-              <w:t>1. `specific_locations` — locations that are **named and mappable**, such as landmarks, parks, venues, or neighbourhood features (e.g. "The Meadows", "Ocean Terminal").</w:t>
-            </w:r>
-          </w:p>
-          <w:p>
-            <w:pPr>
-              <w:rPr>
-                <w:rFonts w:asciiTheme="majorBidi" w:hAnsiTheme="majorBidi" w:cstheme="majorBidi"/>
-              </w:rPr>
-            </w:pPr>
-            <w:r>
-              <w:rPr>
-                <w:rFonts w:asciiTheme="majorBidi" w:hAnsiTheme="majorBidi" w:cstheme="majorBidi"/>
-              </w:rPr>
-              <w:t>2. `general_locations` — vague or generic references to places that **are not named or are too broad to geocode**, such as "train station", "shops", or "city centre".</w:t>
-            </w:r>
-          </w:p>
-          <w:p>
-            <w:pPr>
-              <w:rPr>
-                <w:rFonts w:asciiTheme="majorBidi" w:hAnsiTheme="majorBidi" w:cstheme="majorBidi"/>
-              </w:rPr>
-            </w:pPr>
-            <w:r>
-              <w:rPr>
-                <w:rFonts w:asciiTheme="majorBidi" w:hAnsiTheme="majorBidi" w:cstheme="majorBidi"/>
-              </w:rPr>
-              <w:t xml:space="preserve">3. `parent_locations` — the neighbourhood or area where the property is located (e.g. "Marchmont", "Leith"). Do not include these in the other two categories unless the location is explicitly described as a separate nearby place. </w:t>
-            </w:r>
-          </w:p>
-          <w:p>
-            <w:pPr>
-              <w:rPr>
-                <w:rFonts w:asciiTheme="majorBidi" w:hAnsiTheme="majorBidi" w:cstheme="majorBidi"/>
-              </w:rPr>
-            </w:pPr>
-          </w:p>
-          <w:p>
-            <w:pPr>
-              <w:rPr>
-                <w:rFonts w:asciiTheme="majorBidi" w:hAnsiTheme="majorBidi" w:cstheme="majorBidi"/>
-              </w:rPr>
-            </w:pPr>
-            <w:r>
-              <w:rPr>
-                <w:rFonts w:asciiTheme="majorBidi" w:hAnsiTheme="majorBidi" w:cstheme="majorBidi"/>
-              </w:rPr>
-              <w:t>Correct minor spelling mistakes for named places (e.g. "Murayfield" -&gt; "Murrayfield Stadium") so they match real map locations.</w:t>
-            </w:r>
-          </w:p>
-          <w:p>
-            <w:pPr>
-              <w:rPr>
-                <w:rFonts w:asciiTheme="majorBidi" w:hAnsiTheme="majorBidi" w:cstheme="majorBidi"/>
-              </w:rPr>
-            </w:pPr>
-          </w:p>
-          <w:p>
-            <w:pPr>
-              <w:rPr>
-                <w:rFonts w:asciiTheme="majorBidi" w:hAnsiTheme="majorBidi" w:cstheme="majorBidi"/>
-              </w:rPr>
-            </w:pPr>
-            <w:r>
-              <w:rPr>
-                <w:rFonts w:asciiTheme="majorBidi" w:hAnsiTheme="majorBidi" w:cstheme="majorBidi"/>
-              </w:rPr>
-              <w:t>For `general_locations`, strip out descriptive words and articles (e.g. "the lively bars" -&gt; "bars", "local shops" -&gt; "shops")..</w:t>
-            </w:r>
+              <w:t>1. `</w:t>
+            </w:r>
+            <w:proofErr w:type="spellStart"/>
+            <w:r>
+              <w:rPr>
+                <w:rFonts w:asciiTheme="majorBidi" w:hAnsiTheme="majorBidi" w:cstheme="majorBidi"/>
+              </w:rPr>
+              <w:t>specific_locations</w:t>
+            </w:r>
+            <w:proofErr w:type="spellEnd"/>
+            <w:r>
+              <w:rPr>
+                <w:rFonts w:asciiTheme="majorBidi" w:hAnsiTheme="majorBidi" w:cstheme="majorBidi"/>
+              </w:rPr>
+              <w:t>` — locations that are **named and mappable**, such as landmarks, parks, venues, or neighbourhood features (e.g. "The Meadows", "Ocean Terminal").</w:t>
+            </w:r>
+          </w:p>
+          <w:p>
+            <w:pPr>
+              <w:rPr>
+                <w:rFonts w:asciiTheme="majorBidi" w:hAnsiTheme="majorBidi" w:cstheme="majorBidi"/>
+              </w:rPr>
+            </w:pPr>
+            <w:r>
+              <w:rPr>
+                <w:rFonts w:asciiTheme="majorBidi" w:hAnsiTheme="majorBidi" w:cstheme="majorBidi"/>
+              </w:rPr>
+              <w:t>2. `</w:t>
+            </w:r>
+            <w:proofErr w:type="spellStart"/>
+            <w:r>
+              <w:rPr>
+                <w:rFonts w:asciiTheme="majorBidi" w:hAnsiTheme="majorBidi" w:cstheme="majorBidi"/>
+              </w:rPr>
+              <w:t>general_locations</w:t>
+            </w:r>
+            <w:proofErr w:type="spellEnd"/>
+            <w:r>
+              <w:rPr>
+                <w:rFonts w:asciiTheme="majorBidi" w:hAnsiTheme="majorBidi" w:cstheme="majorBidi"/>
+              </w:rPr>
+              <w:t>` — vague or generic references to places that **are not named or are too broad to geocode**, such as "train station", "shops", or "city centre".</w:t>
+            </w:r>
+          </w:p>
+          <w:p>
+            <w:pPr>
+              <w:rPr>
+                <w:rFonts w:asciiTheme="majorBidi" w:hAnsiTheme="majorBidi" w:cstheme="majorBidi"/>
+              </w:rPr>
+            </w:pPr>
+            <w:r>
+              <w:rPr>
+                <w:rFonts w:asciiTheme="majorBidi" w:hAnsiTheme="majorBidi" w:cstheme="majorBidi"/>
+              </w:rPr>
+              <w:t>3. `</w:t>
+            </w:r>
+            <w:proofErr w:type="spellStart"/>
+            <w:r>
+              <w:rPr>
+                <w:rFonts w:asciiTheme="majorBidi" w:hAnsiTheme="majorBidi" w:cstheme="majorBidi"/>
+              </w:rPr>
+              <w:t>parent_locations</w:t>
+            </w:r>
+            <w:proofErr w:type="spellEnd"/>
+            <w:r>
+              <w:rPr>
+                <w:rFonts w:asciiTheme="majorBidi" w:hAnsiTheme="majorBidi" w:cstheme="majorBidi"/>
+              </w:rPr>
+              <w:t xml:space="preserve">` — the neighbourhood or area where the property is located (e.g. "Marchmont", "Leith"). Do not include these in the other two categories unless the location is explicitly described as a separate nearby place. </w:t>
+            </w:r>
+          </w:p>
+          <w:p>
+            <w:pPr>
+              <w:rPr>
+                <w:rFonts w:asciiTheme="majorBidi" w:hAnsiTheme="majorBidi" w:cstheme="majorBidi"/>
+              </w:rPr>
+            </w:pPr>
+          </w:p>
+          <w:p>
+            <w:pPr>
+              <w:rPr>
+                <w:rFonts w:asciiTheme="majorBidi" w:hAnsiTheme="majorBidi" w:cstheme="majorBidi"/>
+              </w:rPr>
+            </w:pPr>
+            <w:r>
+              <w:rPr>
+                <w:rFonts w:asciiTheme="majorBidi" w:hAnsiTheme="majorBidi" w:cstheme="majorBidi"/>
+              </w:rPr>
+              <w:t>Correct minor spelling mistakes for named places (e.g. "</w:t>
+            </w:r>
+            <w:proofErr w:type="spellStart"/>
+            <w:r>
+              <w:rPr>
+                <w:rFonts w:asciiTheme="majorBidi" w:hAnsiTheme="majorBidi" w:cstheme="majorBidi"/>
+              </w:rPr>
+              <w:t>Murayfield</w:t>
+            </w:r>
+            <w:proofErr w:type="spellEnd"/>
+            <w:r>
+              <w:rPr>
+                <w:rFonts w:asciiTheme="majorBidi" w:hAnsiTheme="majorBidi" w:cstheme="majorBidi"/>
+              </w:rPr>
+              <w:t>" -&gt; "</w:t>
+            </w:r>
+            <w:proofErr w:type="spellStart"/>
+            <w:r>
+              <w:rPr>
+                <w:rFonts w:asciiTheme="majorBidi" w:hAnsiTheme="majorBidi" w:cstheme="majorBidi"/>
+              </w:rPr>
+              <w:t>Murrayfield</w:t>
+            </w:r>
+            <w:proofErr w:type="spellEnd"/>
+            <w:r>
+              <w:rPr>
+                <w:rFonts w:asciiTheme="majorBidi" w:hAnsiTheme="majorBidi" w:cstheme="majorBidi"/>
+              </w:rPr>
+              <w:t xml:space="preserve"> Stadium") so they match real map locations.</w:t>
+            </w:r>
+          </w:p>
+          <w:p>
+            <w:pPr>
+              <w:rPr>
+                <w:rFonts w:asciiTheme="majorBidi" w:hAnsiTheme="majorBidi" w:cstheme="majorBidi"/>
+              </w:rPr>
+            </w:pPr>
+          </w:p>
+          <w:p>
+            <w:pPr>
+              <w:rPr>
+                <w:rFonts w:asciiTheme="majorBidi" w:hAnsiTheme="majorBidi" w:cstheme="majorBidi"/>
+              </w:rPr>
+            </w:pPr>
+            <w:r>
+              <w:rPr>
+                <w:rFonts w:asciiTheme="majorBidi" w:hAnsiTheme="majorBidi" w:cstheme="majorBidi"/>
+              </w:rPr>
+              <w:t>For `</w:t>
+            </w:r>
+            <w:proofErr w:type="spellStart"/>
+            <w:r>
+              <w:rPr>
+                <w:rFonts w:asciiTheme="majorBidi" w:hAnsiTheme="majorBidi" w:cstheme="majorBidi"/>
+              </w:rPr>
+              <w:t>general_locations</w:t>
+            </w:r>
+            <w:proofErr w:type="spellEnd"/>
+            <w:r>
+              <w:rPr>
+                <w:rFonts w:asciiTheme="majorBidi" w:hAnsiTheme="majorBidi" w:cstheme="majorBidi"/>
+              </w:rPr>
+              <w:t>`, strip out descriptive words and articles (e.g. "the lively bars" -&gt; "bars", "local shops" -&gt; "shops"</w:t>
+            </w:r>
+            <w:proofErr w:type="gramStart"/>
+            <w:r>
+              <w:rPr>
+                <w:rFonts w:asciiTheme="majorBidi" w:hAnsiTheme="majorBidi" w:cstheme="majorBidi"/>
+              </w:rPr>
+              <w:t>)..</w:t>
+            </w:r>
+            <w:proofErr w:type="gramEnd"/>
           </w:p>
           <w:p>
             <w:pPr>
@@ -8445,7 +9116,35 @@
               <w:rPr>
                 <w:rFonts w:asciiTheme="majorBidi" w:hAnsiTheme="majorBidi" w:cstheme="majorBidi"/>
               </w:rPr>
-              <w:t>Return your output in the following JSON format, marked "&lt;|startofjson|&gt;" and "&lt;|endofjson|&gt;" before and after the JSON block:</w:t>
+              <w:t>Return your output in the following JSON format, marked "&lt;|</w:t>
+            </w:r>
+            <w:proofErr w:type="spellStart"/>
+            <w:r>
+              <w:rPr>
+                <w:rFonts w:asciiTheme="majorBidi" w:hAnsiTheme="majorBidi" w:cstheme="majorBidi"/>
+              </w:rPr>
+              <w:t>startofjson</w:t>
+            </w:r>
+            <w:proofErr w:type="spellEnd"/>
+            <w:r>
+              <w:rPr>
+                <w:rFonts w:asciiTheme="majorBidi" w:hAnsiTheme="majorBidi" w:cstheme="majorBidi"/>
+              </w:rPr>
+              <w:t>|&gt;" and "&lt;|</w:t>
+            </w:r>
+            <w:proofErr w:type="spellStart"/>
+            <w:r>
+              <w:rPr>
+                <w:rFonts w:asciiTheme="majorBidi" w:hAnsiTheme="majorBidi" w:cstheme="majorBidi"/>
+              </w:rPr>
+              <w:t>endofjson</w:t>
+            </w:r>
+            <w:proofErr w:type="spellEnd"/>
+            <w:r>
+              <w:rPr>
+                <w:rFonts w:asciiTheme="majorBidi" w:hAnsiTheme="majorBidi" w:cstheme="majorBidi"/>
+              </w:rPr>
+              <w:t>|&gt;" before and after the JSON block:</w:t>
             </w:r>
           </w:p>
           <w:p>
@@ -8491,33 +9190,99 @@
               <w:rPr>
                 <w:rFonts w:asciiTheme="majorBidi" w:hAnsiTheme="majorBidi" w:cstheme="majorBidi"/>
               </w:rPr>
-              <w:t xml:space="preserve">  "specific_locations": [...],</w:t>
-            </w:r>
-          </w:p>
-          <w:p>
-            <w:pPr>
-              <w:rPr>
-                <w:rFonts w:asciiTheme="majorBidi" w:hAnsiTheme="majorBidi" w:cstheme="majorBidi"/>
-              </w:rPr>
-            </w:pPr>
-            <w:r>
-              <w:rPr>
-                <w:rFonts w:asciiTheme="majorBidi" w:hAnsiTheme="majorBidi" w:cstheme="majorBidi"/>
-              </w:rPr>
-              <w:t xml:space="preserve">  "general_locations": [...],</w:t>
-            </w:r>
-          </w:p>
-          <w:p>
-            <w:pPr>
-              <w:rPr>
-                <w:rFonts w:asciiTheme="majorBidi" w:hAnsiTheme="majorBidi" w:cstheme="majorBidi"/>
-              </w:rPr>
-            </w:pPr>
-            <w:r>
-              <w:rPr>
-                <w:rFonts w:asciiTheme="majorBidi" w:hAnsiTheme="majorBidi" w:cstheme="majorBidi"/>
-              </w:rPr>
-              <w:t xml:space="preserve">  "parent_locations": [...],</w:t>
+              <w:t xml:space="preserve">  "</w:t>
+            </w:r>
+            <w:proofErr w:type="spellStart"/>
+            <w:proofErr w:type="gramStart"/>
+            <w:r>
+              <w:rPr>
+                <w:rFonts w:asciiTheme="majorBidi" w:hAnsiTheme="majorBidi" w:cstheme="majorBidi"/>
+              </w:rPr>
+              <w:t>specific</w:t>
+            </w:r>
+            <w:proofErr w:type="gramEnd"/>
+            <w:r>
+              <w:rPr>
+                <w:rFonts w:asciiTheme="majorBidi" w:hAnsiTheme="majorBidi" w:cstheme="majorBidi"/>
+              </w:rPr>
+              <w:t>_locations</w:t>
+            </w:r>
+            <w:proofErr w:type="spellEnd"/>
+            <w:r>
+              <w:rPr>
+                <w:rFonts w:asciiTheme="majorBidi" w:hAnsiTheme="majorBidi" w:cstheme="majorBidi"/>
+              </w:rPr>
+              <w:t>": [...],</w:t>
+            </w:r>
+          </w:p>
+          <w:p>
+            <w:pPr>
+              <w:rPr>
+                <w:rFonts w:asciiTheme="majorBidi" w:hAnsiTheme="majorBidi" w:cstheme="majorBidi"/>
+              </w:rPr>
+            </w:pPr>
+            <w:r>
+              <w:rPr>
+                <w:rFonts w:asciiTheme="majorBidi" w:hAnsiTheme="majorBidi" w:cstheme="majorBidi"/>
+              </w:rPr>
+              <w:t xml:space="preserve">  "</w:t>
+            </w:r>
+            <w:proofErr w:type="spellStart"/>
+            <w:proofErr w:type="gramStart"/>
+            <w:r>
+              <w:rPr>
+                <w:rFonts w:asciiTheme="majorBidi" w:hAnsiTheme="majorBidi" w:cstheme="majorBidi"/>
+              </w:rPr>
+              <w:t>general</w:t>
+            </w:r>
+            <w:proofErr w:type="gramEnd"/>
+            <w:r>
+              <w:rPr>
+                <w:rFonts w:asciiTheme="majorBidi" w:hAnsiTheme="majorBidi" w:cstheme="majorBidi"/>
+              </w:rPr>
+              <w:t>_locations</w:t>
+            </w:r>
+            <w:proofErr w:type="spellEnd"/>
+            <w:r>
+              <w:rPr>
+                <w:rFonts w:asciiTheme="majorBidi" w:hAnsiTheme="majorBidi" w:cstheme="majorBidi"/>
+              </w:rPr>
+              <w:t>": [...],</w:t>
+            </w:r>
+          </w:p>
+          <w:p>
+            <w:pPr>
+              <w:rPr>
+                <w:rFonts w:asciiTheme="majorBidi" w:hAnsiTheme="majorBidi" w:cstheme="majorBidi"/>
+              </w:rPr>
+            </w:pPr>
+            <w:r>
+              <w:rPr>
+                <w:rFonts w:asciiTheme="majorBidi" w:hAnsiTheme="majorBidi" w:cstheme="majorBidi"/>
+              </w:rPr>
+              <w:t xml:space="preserve">  "</w:t>
+            </w:r>
+            <w:proofErr w:type="spellStart"/>
+            <w:proofErr w:type="gramStart"/>
+            <w:r>
+              <w:rPr>
+                <w:rFonts w:asciiTheme="majorBidi" w:hAnsiTheme="majorBidi" w:cstheme="majorBidi"/>
+              </w:rPr>
+              <w:t>parent</w:t>
+            </w:r>
+            <w:proofErr w:type="gramEnd"/>
+            <w:r>
+              <w:rPr>
+                <w:rFonts w:asciiTheme="majorBidi" w:hAnsiTheme="majorBidi" w:cstheme="majorBidi"/>
+              </w:rPr>
+              <w:t>_locations</w:t>
+            </w:r>
+            <w:proofErr w:type="spellEnd"/>
+            <w:r>
+              <w:rPr>
+                <w:rFonts w:asciiTheme="majorBidi" w:hAnsiTheme="majorBidi" w:cstheme="majorBidi"/>
+              </w:rPr>
+              <w:t>": [...],</w:t>
             </w:r>
           </w:p>
           <w:p>
@@ -8668,7 +9433,29 @@
               <w:rPr>
                 <w:rFonts w:asciiTheme="majorBidi" w:hAnsiTheme="majorBidi" w:cstheme="majorBidi"/>
               </w:rPr>
-              <w:t xml:space="preserve">  "specific_locations": ["The Meadows", "University of Edinburgh"],</w:t>
+              <w:t xml:space="preserve">  "</w:t>
+            </w:r>
+            <w:proofErr w:type="spellStart"/>
+            <w:proofErr w:type="gramStart"/>
+            <w:r>
+              <w:rPr>
+                <w:rFonts w:asciiTheme="majorBidi" w:hAnsiTheme="majorBidi" w:cstheme="majorBidi"/>
+              </w:rPr>
+              <w:t>specific</w:t>
+            </w:r>
+            <w:proofErr w:type="gramEnd"/>
+            <w:r>
+              <w:rPr>
+                <w:rFonts w:asciiTheme="majorBidi" w:hAnsiTheme="majorBidi" w:cstheme="majorBidi"/>
+              </w:rPr>
+              <w:t>_locations</w:t>
+            </w:r>
+            <w:proofErr w:type="spellEnd"/>
+            <w:r>
+              <w:rPr>
+                <w:rFonts w:asciiTheme="majorBidi" w:hAnsiTheme="majorBidi" w:cstheme="majorBidi"/>
+              </w:rPr>
+              <w:t>": ["The Meadows", "University of Edinburgh"],</w:t>
             </w:r>
           </w:p>
           <w:p>
@@ -8689,22 +9476,88 @@
                 <w:rFonts w:asciiTheme="majorBidi" w:hAnsiTheme="majorBidi" w:cstheme="majorBidi"/>
                 <w:lang w:val="fr-FR"/>
               </w:rPr>
-              <w:t>"general_locations": [],</w:t>
-            </w:r>
-          </w:p>
-          <w:p>
-            <w:pPr>
+              <w:t>"</w:t>
+            </w:r>
+            <w:proofErr w:type="spellStart"/>
+            <w:r>
               <w:rPr>
                 <w:rFonts w:asciiTheme="majorBidi" w:hAnsiTheme="majorBidi" w:cstheme="majorBidi"/>
                 <w:lang w:val="fr-FR"/>
               </w:rPr>
-            </w:pPr>
+              <w:t>general_locations</w:t>
+            </w:r>
+            <w:proofErr w:type="spellEnd"/>
+            <w:proofErr w:type="gramStart"/>
             <w:r>
               <w:rPr>
                 <w:rFonts w:asciiTheme="majorBidi" w:hAnsiTheme="majorBidi" w:cstheme="majorBidi"/>
                 <w:lang w:val="fr-FR"/>
               </w:rPr>
-              <w:t xml:space="preserve">  "parent_locations": ["Marchmont"]</w:t>
+              <w:t>":</w:t>
+            </w:r>
+            <w:proofErr w:type="gramEnd"/>
+            <w:r>
+              <w:rPr>
+                <w:rFonts w:asciiTheme="majorBidi" w:hAnsiTheme="majorBidi" w:cstheme="majorBidi"/>
+                <w:lang w:val="fr-FR"/>
+              </w:rPr>
+              <w:t xml:space="preserve"> [],</w:t>
+            </w:r>
+          </w:p>
+          <w:p>
+            <w:pPr>
+              <w:rPr>
+                <w:rFonts w:asciiTheme="majorBidi" w:hAnsiTheme="majorBidi" w:cstheme="majorBidi"/>
+                <w:lang w:val="fr-FR"/>
+              </w:rPr>
+            </w:pPr>
+            <w:r>
+              <w:rPr>
+                <w:rFonts w:asciiTheme="majorBidi" w:hAnsiTheme="majorBidi" w:cstheme="majorBidi"/>
+                <w:lang w:val="fr-FR"/>
+              </w:rPr>
+              <w:t xml:space="preserve">  "</w:t>
+            </w:r>
+            <w:proofErr w:type="spellStart"/>
+            <w:r>
+              <w:rPr>
+                <w:rFonts w:asciiTheme="majorBidi" w:hAnsiTheme="majorBidi" w:cstheme="majorBidi"/>
+                <w:lang w:val="fr-FR"/>
+              </w:rPr>
+              <w:t>parent_locations</w:t>
+            </w:r>
+            <w:proofErr w:type="spellEnd"/>
+            <w:proofErr w:type="gramStart"/>
+            <w:r>
+              <w:rPr>
+                <w:rFonts w:asciiTheme="majorBidi" w:hAnsiTheme="majorBidi" w:cstheme="majorBidi"/>
+                <w:lang w:val="fr-FR"/>
+              </w:rPr>
+              <w:t>":</w:t>
+            </w:r>
+            <w:proofErr w:type="gramEnd"/>
+            <w:r>
+              <w:rPr>
+                <w:rFonts w:asciiTheme="majorBidi" w:hAnsiTheme="majorBidi" w:cstheme="majorBidi"/>
+                <w:lang w:val="fr-FR"/>
+              </w:rPr>
+              <w:t xml:space="preserve"> ["</w:t>
+            </w:r>
+            <w:proofErr w:type="spellStart"/>
+            <w:r>
+              <w:rPr>
+                <w:rFonts w:asciiTheme="majorBidi" w:hAnsiTheme="majorBidi" w:cstheme="majorBidi"/>
+                <w:lang w:val="fr-FR"/>
+              </w:rPr>
+              <w:t>Marchmont</w:t>
+            </w:r>
+            <w:proofErr w:type="spellEnd"/>
+            <w:r>
+              <w:rPr>
+                <w:rFonts w:asciiTheme="majorBidi" w:hAnsiTheme="majorBidi" w:cstheme="majorBidi"/>
+                <w:lang w:val="fr-FR"/>
+              </w:rPr>
+              <w:t>"]</w:t>
             </w:r>
           </w:p>
           <w:p>
@@ -8769,7 +9622,21 @@
               <w:rPr>
                 <w:rFonts w:asciiTheme="majorBidi" w:hAnsiTheme="majorBidi" w:cstheme="majorBidi"/>
               </w:rPr>
-              <w:t>"A cosy studio located in Lieth, just steps from The Shore and right beside Ocean Terminal. You're also a short bus ride from the city centre, and less than 30 mins from the airport by tram."</w:t>
+              <w:t xml:space="preserve">"A </w:t>
+            </w:r>
+            <w:proofErr w:type="spellStart"/>
+            <w:r>
+              <w:rPr>
+                <w:rFonts w:asciiTheme="majorBidi" w:hAnsiTheme="majorBidi" w:cstheme="majorBidi"/>
+              </w:rPr>
+              <w:t>cosy</w:t>
+            </w:r>
+            <w:proofErr w:type="spellEnd"/>
+            <w:r>
+              <w:rPr>
+                <w:rFonts w:asciiTheme="majorBidi" w:hAnsiTheme="majorBidi" w:cstheme="majorBidi"/>
+              </w:rPr>
+              <w:t xml:space="preserve"> studio located in Lieth, just steps from The Shore and right beside Ocean Terminal. You're also a short bus ride from the city centre, and less than 30 mins from the airport by tram."</w:t>
             </w:r>
           </w:p>
           <w:p>
@@ -8828,33 +9695,107 @@
               <w:rPr>
                 <w:rFonts w:asciiTheme="majorBidi" w:hAnsiTheme="majorBidi" w:cstheme="majorBidi"/>
               </w:rPr>
-              <w:t xml:space="preserve">  "specific_locations": ["The Shore", "Ocean Terminal", "Edinburgh International Airport"],</w:t>
-            </w:r>
-          </w:p>
-          <w:p>
-            <w:pPr>
-              <w:rPr>
-                <w:rFonts w:asciiTheme="majorBidi" w:hAnsiTheme="majorBidi" w:cstheme="majorBidi"/>
-              </w:rPr>
-            </w:pPr>
-            <w:r>
-              <w:rPr>
-                <w:rFonts w:asciiTheme="majorBidi" w:hAnsiTheme="majorBidi" w:cstheme="majorBidi"/>
-              </w:rPr>
-              <w:t xml:space="preserve">  "general_locations": ["city centre"],</w:t>
-            </w:r>
-          </w:p>
-          <w:p>
-            <w:pPr>
-              <w:rPr>
-                <w:rFonts w:asciiTheme="majorBidi" w:hAnsiTheme="majorBidi" w:cstheme="majorBidi"/>
-              </w:rPr>
-            </w:pPr>
-            <w:r>
-              <w:rPr>
-                <w:rFonts w:asciiTheme="majorBidi" w:hAnsiTheme="majorBidi" w:cstheme="majorBidi"/>
-              </w:rPr>
-              <w:t xml:space="preserve">  "parent_locations":["Leith"]</w:t>
+              <w:t xml:space="preserve">  "</w:t>
+            </w:r>
+            <w:proofErr w:type="spellStart"/>
+            <w:proofErr w:type="gramStart"/>
+            <w:r>
+              <w:rPr>
+                <w:rFonts w:asciiTheme="majorBidi" w:hAnsiTheme="majorBidi" w:cstheme="majorBidi"/>
+              </w:rPr>
+              <w:t>specific</w:t>
+            </w:r>
+            <w:proofErr w:type="gramEnd"/>
+            <w:r>
+              <w:rPr>
+                <w:rFonts w:asciiTheme="majorBidi" w:hAnsiTheme="majorBidi" w:cstheme="majorBidi"/>
+              </w:rPr>
+              <w:t>_locations</w:t>
+            </w:r>
+            <w:proofErr w:type="spellEnd"/>
+            <w:r>
+              <w:rPr>
+                <w:rFonts w:asciiTheme="majorBidi" w:hAnsiTheme="majorBidi" w:cstheme="majorBidi"/>
+              </w:rPr>
+              <w:t>": ["The Shore", "Ocean Terminal", "Edinburgh International Airport"],</w:t>
+            </w:r>
+          </w:p>
+          <w:p>
+            <w:pPr>
+              <w:rPr>
+                <w:rFonts w:asciiTheme="majorBidi" w:hAnsiTheme="majorBidi" w:cstheme="majorBidi"/>
+              </w:rPr>
+            </w:pPr>
+            <w:r>
+              <w:rPr>
+                <w:rFonts w:asciiTheme="majorBidi" w:hAnsiTheme="majorBidi" w:cstheme="majorBidi"/>
+              </w:rPr>
+              <w:t xml:space="preserve">  "</w:t>
+            </w:r>
+            <w:proofErr w:type="spellStart"/>
+            <w:proofErr w:type="gramStart"/>
+            <w:r>
+              <w:rPr>
+                <w:rFonts w:asciiTheme="majorBidi" w:hAnsiTheme="majorBidi" w:cstheme="majorBidi"/>
+              </w:rPr>
+              <w:t>general</w:t>
+            </w:r>
+            <w:proofErr w:type="gramEnd"/>
+            <w:r>
+              <w:rPr>
+                <w:rFonts w:asciiTheme="majorBidi" w:hAnsiTheme="majorBidi" w:cstheme="majorBidi"/>
+              </w:rPr>
+              <w:t>_locations</w:t>
+            </w:r>
+            <w:proofErr w:type="spellEnd"/>
+            <w:r>
+              <w:rPr>
+                <w:rFonts w:asciiTheme="majorBidi" w:hAnsiTheme="majorBidi" w:cstheme="majorBidi"/>
+              </w:rPr>
+              <w:t>": ["city centre"],</w:t>
+            </w:r>
+          </w:p>
+          <w:p>
+            <w:pPr>
+              <w:rPr>
+                <w:rFonts w:asciiTheme="majorBidi" w:hAnsiTheme="majorBidi" w:cstheme="majorBidi"/>
+              </w:rPr>
+            </w:pPr>
+            <w:r>
+              <w:rPr>
+                <w:rFonts w:asciiTheme="majorBidi" w:hAnsiTheme="majorBidi" w:cstheme="majorBidi"/>
+              </w:rPr>
+              <w:t xml:space="preserve">  "</w:t>
+            </w:r>
+            <w:proofErr w:type="spellStart"/>
+            <w:proofErr w:type="gramStart"/>
+            <w:r>
+              <w:rPr>
+                <w:rFonts w:asciiTheme="majorBidi" w:hAnsiTheme="majorBidi" w:cstheme="majorBidi"/>
+              </w:rPr>
+              <w:t>parent</w:t>
+            </w:r>
+            <w:proofErr w:type="gramEnd"/>
+            <w:r>
+              <w:rPr>
+                <w:rFonts w:asciiTheme="majorBidi" w:hAnsiTheme="majorBidi" w:cstheme="majorBidi"/>
+              </w:rPr>
+              <w:t>_locations</w:t>
+            </w:r>
+            <w:proofErr w:type="spellEnd"/>
+            <w:proofErr w:type="gramStart"/>
+            <w:r>
+              <w:rPr>
+                <w:rFonts w:asciiTheme="majorBidi" w:hAnsiTheme="majorBidi" w:cstheme="majorBidi"/>
+              </w:rPr>
+              <w:t>":[</w:t>
+            </w:r>
+            <w:proofErr w:type="gramEnd"/>
+            <w:r>
+              <w:rPr>
+                <w:rFonts w:asciiTheme="majorBidi" w:hAnsiTheme="majorBidi" w:cstheme="majorBidi"/>
+              </w:rPr>
+              <w:t>"Leith"]</w:t>
             </w:r>
           </w:p>
           <w:p>
@@ -8926,7 +9867,21 @@
               <w:rPr>
                 <w:rFonts w:asciiTheme="majorBidi" w:hAnsiTheme="majorBidi" w:cstheme="majorBidi"/>
               </w:rPr>
-              <w:t>"This cosy apartment is a few minutes’ walk from the station, is handy for local shops and has a great view of the castle."</w:t>
+              <w:t xml:space="preserve">"This </w:t>
+            </w:r>
+            <w:proofErr w:type="spellStart"/>
+            <w:r>
+              <w:rPr>
+                <w:rFonts w:asciiTheme="majorBidi" w:hAnsiTheme="majorBidi" w:cstheme="majorBidi"/>
+              </w:rPr>
+              <w:t>cosy</w:t>
+            </w:r>
+            <w:proofErr w:type="spellEnd"/>
+            <w:r>
+              <w:rPr>
+                <w:rFonts w:asciiTheme="majorBidi" w:hAnsiTheme="majorBidi" w:cstheme="majorBidi"/>
+              </w:rPr>
+              <w:t xml:space="preserve"> apartment is a few minutes’ walk from the station, is handy for local shops and has a great view of the castle."</w:t>
             </w:r>
           </w:p>
           <w:p>
@@ -8986,33 +9941,99 @@
                 <w:rFonts w:asciiTheme="majorBidi" w:hAnsiTheme="majorBidi" w:cstheme="majorBidi"/>
               </w:rPr>
               <w:lastRenderedPageBreak/>
-              <w:t xml:space="preserve">  "specific_locations": ["Edinburgh Castle"],</w:t>
-            </w:r>
-          </w:p>
-          <w:p>
-            <w:pPr>
-              <w:rPr>
-                <w:rFonts w:asciiTheme="majorBidi" w:hAnsiTheme="majorBidi" w:cstheme="majorBidi"/>
-              </w:rPr>
-            </w:pPr>
-            <w:r>
-              <w:rPr>
-                <w:rFonts w:asciiTheme="majorBidi" w:hAnsiTheme="majorBidi" w:cstheme="majorBidi"/>
-              </w:rPr>
-              <w:t xml:space="preserve">  "general_locations": ["train station", "shops"],</w:t>
-            </w:r>
-          </w:p>
-          <w:p>
-            <w:pPr>
-              <w:rPr>
-                <w:rFonts w:asciiTheme="majorBidi" w:hAnsiTheme="majorBidi" w:cstheme="majorBidi"/>
-              </w:rPr>
-            </w:pPr>
-            <w:r>
-              <w:rPr>
-                <w:rFonts w:asciiTheme="majorBidi" w:hAnsiTheme="majorBidi" w:cstheme="majorBidi"/>
-              </w:rPr>
-              <w:t xml:space="preserve">  "parent_locations": []</w:t>
+              <w:t xml:space="preserve">  "</w:t>
+            </w:r>
+            <w:proofErr w:type="spellStart"/>
+            <w:proofErr w:type="gramStart"/>
+            <w:r>
+              <w:rPr>
+                <w:rFonts w:asciiTheme="majorBidi" w:hAnsiTheme="majorBidi" w:cstheme="majorBidi"/>
+              </w:rPr>
+              <w:t>specific</w:t>
+            </w:r>
+            <w:proofErr w:type="gramEnd"/>
+            <w:r>
+              <w:rPr>
+                <w:rFonts w:asciiTheme="majorBidi" w:hAnsiTheme="majorBidi" w:cstheme="majorBidi"/>
+              </w:rPr>
+              <w:t>_locations</w:t>
+            </w:r>
+            <w:proofErr w:type="spellEnd"/>
+            <w:r>
+              <w:rPr>
+                <w:rFonts w:asciiTheme="majorBidi" w:hAnsiTheme="majorBidi" w:cstheme="majorBidi"/>
+              </w:rPr>
+              <w:t>": ["Edinburgh Castle"],</w:t>
+            </w:r>
+          </w:p>
+          <w:p>
+            <w:pPr>
+              <w:rPr>
+                <w:rFonts w:asciiTheme="majorBidi" w:hAnsiTheme="majorBidi" w:cstheme="majorBidi"/>
+              </w:rPr>
+            </w:pPr>
+            <w:r>
+              <w:rPr>
+                <w:rFonts w:asciiTheme="majorBidi" w:hAnsiTheme="majorBidi" w:cstheme="majorBidi"/>
+              </w:rPr>
+              <w:t xml:space="preserve">  "</w:t>
+            </w:r>
+            <w:proofErr w:type="spellStart"/>
+            <w:proofErr w:type="gramStart"/>
+            <w:r>
+              <w:rPr>
+                <w:rFonts w:asciiTheme="majorBidi" w:hAnsiTheme="majorBidi" w:cstheme="majorBidi"/>
+              </w:rPr>
+              <w:t>general</w:t>
+            </w:r>
+            <w:proofErr w:type="gramEnd"/>
+            <w:r>
+              <w:rPr>
+                <w:rFonts w:asciiTheme="majorBidi" w:hAnsiTheme="majorBidi" w:cstheme="majorBidi"/>
+              </w:rPr>
+              <w:t>_locations</w:t>
+            </w:r>
+            <w:proofErr w:type="spellEnd"/>
+            <w:r>
+              <w:rPr>
+                <w:rFonts w:asciiTheme="majorBidi" w:hAnsiTheme="majorBidi" w:cstheme="majorBidi"/>
+              </w:rPr>
+              <w:t>": ["train station", "shops"],</w:t>
+            </w:r>
+          </w:p>
+          <w:p>
+            <w:pPr>
+              <w:rPr>
+                <w:rFonts w:asciiTheme="majorBidi" w:hAnsiTheme="majorBidi" w:cstheme="majorBidi"/>
+              </w:rPr>
+            </w:pPr>
+            <w:r>
+              <w:rPr>
+                <w:rFonts w:asciiTheme="majorBidi" w:hAnsiTheme="majorBidi" w:cstheme="majorBidi"/>
+              </w:rPr>
+              <w:t xml:space="preserve">  "</w:t>
+            </w:r>
+            <w:proofErr w:type="spellStart"/>
+            <w:proofErr w:type="gramStart"/>
+            <w:r>
+              <w:rPr>
+                <w:rFonts w:asciiTheme="majorBidi" w:hAnsiTheme="majorBidi" w:cstheme="majorBidi"/>
+              </w:rPr>
+              <w:t>parent</w:t>
+            </w:r>
+            <w:proofErr w:type="gramEnd"/>
+            <w:r>
+              <w:rPr>
+                <w:rFonts w:asciiTheme="majorBidi" w:hAnsiTheme="majorBidi" w:cstheme="majorBidi"/>
+              </w:rPr>
+              <w:t>_locations</w:t>
+            </w:r>
+            <w:proofErr w:type="spellEnd"/>
+            <w:r>
+              <w:rPr>
+                <w:rFonts w:asciiTheme="majorBidi" w:hAnsiTheme="majorBidi" w:cstheme="majorBidi"/>
+              </w:rPr>
+              <w:t>": []</w:t>
             </w:r>
           </w:p>
           <w:p>
@@ -9143,33 +10164,99 @@
               <w:rPr>
                 <w:rFonts w:asciiTheme="majorBidi" w:hAnsiTheme="majorBidi" w:cstheme="majorBidi"/>
               </w:rPr>
-              <w:t xml:space="preserve">  "specific_locations": ["Princes Street", "New Town", "Old Town"],</w:t>
-            </w:r>
-          </w:p>
-          <w:p>
-            <w:pPr>
-              <w:rPr>
-                <w:rFonts w:asciiTheme="majorBidi" w:hAnsiTheme="majorBidi" w:cstheme="majorBidi"/>
-              </w:rPr>
-            </w:pPr>
-            <w:r>
-              <w:rPr>
-                <w:rFonts w:asciiTheme="majorBidi" w:hAnsiTheme="majorBidi" w:cstheme="majorBidi"/>
-              </w:rPr>
-              <w:t xml:space="preserve">  "general_locations": [],</w:t>
-            </w:r>
-          </w:p>
-          <w:p>
-            <w:pPr>
-              <w:rPr>
-                <w:rFonts w:asciiTheme="majorBidi" w:hAnsiTheme="majorBidi" w:cstheme="majorBidi"/>
-              </w:rPr>
-            </w:pPr>
-            <w:r>
-              <w:rPr>
-                <w:rFonts w:asciiTheme="majorBidi" w:hAnsiTheme="majorBidi" w:cstheme="majorBidi"/>
-              </w:rPr>
-              <w:t xml:space="preserve">  "parent_locations": ["Market Street"]</w:t>
+              <w:t xml:space="preserve">  "</w:t>
+            </w:r>
+            <w:proofErr w:type="spellStart"/>
+            <w:proofErr w:type="gramStart"/>
+            <w:r>
+              <w:rPr>
+                <w:rFonts w:asciiTheme="majorBidi" w:hAnsiTheme="majorBidi" w:cstheme="majorBidi"/>
+              </w:rPr>
+              <w:t>specific</w:t>
+            </w:r>
+            <w:proofErr w:type="gramEnd"/>
+            <w:r>
+              <w:rPr>
+                <w:rFonts w:asciiTheme="majorBidi" w:hAnsiTheme="majorBidi" w:cstheme="majorBidi"/>
+              </w:rPr>
+              <w:t>_locations</w:t>
+            </w:r>
+            <w:proofErr w:type="spellEnd"/>
+            <w:r>
+              <w:rPr>
+                <w:rFonts w:asciiTheme="majorBidi" w:hAnsiTheme="majorBidi" w:cstheme="majorBidi"/>
+              </w:rPr>
+              <w:t>": ["Princes Street", "New Town", "Old Town"],</w:t>
+            </w:r>
+          </w:p>
+          <w:p>
+            <w:pPr>
+              <w:rPr>
+                <w:rFonts w:asciiTheme="majorBidi" w:hAnsiTheme="majorBidi" w:cstheme="majorBidi"/>
+              </w:rPr>
+            </w:pPr>
+            <w:r>
+              <w:rPr>
+                <w:rFonts w:asciiTheme="majorBidi" w:hAnsiTheme="majorBidi" w:cstheme="majorBidi"/>
+              </w:rPr>
+              <w:t xml:space="preserve">  "</w:t>
+            </w:r>
+            <w:proofErr w:type="spellStart"/>
+            <w:proofErr w:type="gramStart"/>
+            <w:r>
+              <w:rPr>
+                <w:rFonts w:asciiTheme="majorBidi" w:hAnsiTheme="majorBidi" w:cstheme="majorBidi"/>
+              </w:rPr>
+              <w:t>general</w:t>
+            </w:r>
+            <w:proofErr w:type="gramEnd"/>
+            <w:r>
+              <w:rPr>
+                <w:rFonts w:asciiTheme="majorBidi" w:hAnsiTheme="majorBidi" w:cstheme="majorBidi"/>
+              </w:rPr>
+              <w:t>_locations</w:t>
+            </w:r>
+            <w:proofErr w:type="spellEnd"/>
+            <w:r>
+              <w:rPr>
+                <w:rFonts w:asciiTheme="majorBidi" w:hAnsiTheme="majorBidi" w:cstheme="majorBidi"/>
+              </w:rPr>
+              <w:t>": [],</w:t>
+            </w:r>
+          </w:p>
+          <w:p>
+            <w:pPr>
+              <w:rPr>
+                <w:rFonts w:asciiTheme="majorBidi" w:hAnsiTheme="majorBidi" w:cstheme="majorBidi"/>
+              </w:rPr>
+            </w:pPr>
+            <w:r>
+              <w:rPr>
+                <w:rFonts w:asciiTheme="majorBidi" w:hAnsiTheme="majorBidi" w:cstheme="majorBidi"/>
+              </w:rPr>
+              <w:t xml:space="preserve">  "</w:t>
+            </w:r>
+            <w:proofErr w:type="spellStart"/>
+            <w:proofErr w:type="gramStart"/>
+            <w:r>
+              <w:rPr>
+                <w:rFonts w:asciiTheme="majorBidi" w:hAnsiTheme="majorBidi" w:cstheme="majorBidi"/>
+              </w:rPr>
+              <w:t>parent</w:t>
+            </w:r>
+            <w:proofErr w:type="gramEnd"/>
+            <w:r>
+              <w:rPr>
+                <w:rFonts w:asciiTheme="majorBidi" w:hAnsiTheme="majorBidi" w:cstheme="majorBidi"/>
+              </w:rPr>
+              <w:t>_locations</w:t>
+            </w:r>
+            <w:proofErr w:type="spellEnd"/>
+            <w:r>
+              <w:rPr>
+                <w:rFonts w:asciiTheme="majorBidi" w:hAnsiTheme="majorBidi" w:cstheme="majorBidi"/>
+              </w:rPr>
+              <w:t>": ["Market Street"]</w:t>
             </w:r>
           </w:p>
           <w:p>
@@ -9300,33 +10387,99 @@
               <w:rPr>
                 <w:rFonts w:asciiTheme="majorBidi" w:hAnsiTheme="majorBidi" w:cstheme="majorBidi"/>
               </w:rPr>
-              <w:t xml:space="preserve">  "specific_locations": [],</w:t>
-            </w:r>
-          </w:p>
-          <w:p>
-            <w:pPr>
-              <w:rPr>
-                <w:rFonts w:asciiTheme="majorBidi" w:hAnsiTheme="majorBidi" w:cstheme="majorBidi"/>
-              </w:rPr>
-            </w:pPr>
-            <w:r>
-              <w:rPr>
-                <w:rFonts w:asciiTheme="majorBidi" w:hAnsiTheme="majorBidi" w:cstheme="majorBidi"/>
-              </w:rPr>
-              <w:t xml:space="preserve">  "general_locations": [],</w:t>
-            </w:r>
-          </w:p>
-          <w:p>
-            <w:pPr>
-              <w:rPr>
-                <w:rFonts w:asciiTheme="majorBidi" w:hAnsiTheme="majorBidi" w:cstheme="majorBidi"/>
-              </w:rPr>
-            </w:pPr>
-            <w:r>
-              <w:rPr>
-                <w:rFonts w:asciiTheme="majorBidi" w:hAnsiTheme="majorBidi" w:cstheme="majorBidi"/>
-              </w:rPr>
-              <w:t xml:space="preserve">  "parent_locations": []</w:t>
+              <w:t xml:space="preserve">  "</w:t>
+            </w:r>
+            <w:proofErr w:type="spellStart"/>
+            <w:proofErr w:type="gramStart"/>
+            <w:r>
+              <w:rPr>
+                <w:rFonts w:asciiTheme="majorBidi" w:hAnsiTheme="majorBidi" w:cstheme="majorBidi"/>
+              </w:rPr>
+              <w:t>specific</w:t>
+            </w:r>
+            <w:proofErr w:type="gramEnd"/>
+            <w:r>
+              <w:rPr>
+                <w:rFonts w:asciiTheme="majorBidi" w:hAnsiTheme="majorBidi" w:cstheme="majorBidi"/>
+              </w:rPr>
+              <w:t>_locations</w:t>
+            </w:r>
+            <w:proofErr w:type="spellEnd"/>
+            <w:r>
+              <w:rPr>
+                <w:rFonts w:asciiTheme="majorBidi" w:hAnsiTheme="majorBidi" w:cstheme="majorBidi"/>
+              </w:rPr>
+              <w:t>": [],</w:t>
+            </w:r>
+          </w:p>
+          <w:p>
+            <w:pPr>
+              <w:rPr>
+                <w:rFonts w:asciiTheme="majorBidi" w:hAnsiTheme="majorBidi" w:cstheme="majorBidi"/>
+              </w:rPr>
+            </w:pPr>
+            <w:r>
+              <w:rPr>
+                <w:rFonts w:asciiTheme="majorBidi" w:hAnsiTheme="majorBidi" w:cstheme="majorBidi"/>
+              </w:rPr>
+              <w:t xml:space="preserve">  "</w:t>
+            </w:r>
+            <w:proofErr w:type="spellStart"/>
+            <w:proofErr w:type="gramStart"/>
+            <w:r>
+              <w:rPr>
+                <w:rFonts w:asciiTheme="majorBidi" w:hAnsiTheme="majorBidi" w:cstheme="majorBidi"/>
+              </w:rPr>
+              <w:t>general</w:t>
+            </w:r>
+            <w:proofErr w:type="gramEnd"/>
+            <w:r>
+              <w:rPr>
+                <w:rFonts w:asciiTheme="majorBidi" w:hAnsiTheme="majorBidi" w:cstheme="majorBidi"/>
+              </w:rPr>
+              <w:t>_locations</w:t>
+            </w:r>
+            <w:proofErr w:type="spellEnd"/>
+            <w:r>
+              <w:rPr>
+                <w:rFonts w:asciiTheme="majorBidi" w:hAnsiTheme="majorBidi" w:cstheme="majorBidi"/>
+              </w:rPr>
+              <w:t>": [],</w:t>
+            </w:r>
+          </w:p>
+          <w:p>
+            <w:pPr>
+              <w:rPr>
+                <w:rFonts w:asciiTheme="majorBidi" w:hAnsiTheme="majorBidi" w:cstheme="majorBidi"/>
+              </w:rPr>
+            </w:pPr>
+            <w:r>
+              <w:rPr>
+                <w:rFonts w:asciiTheme="majorBidi" w:hAnsiTheme="majorBidi" w:cstheme="majorBidi"/>
+              </w:rPr>
+              <w:t xml:space="preserve">  "</w:t>
+            </w:r>
+            <w:proofErr w:type="spellStart"/>
+            <w:proofErr w:type="gramStart"/>
+            <w:r>
+              <w:rPr>
+                <w:rFonts w:asciiTheme="majorBidi" w:hAnsiTheme="majorBidi" w:cstheme="majorBidi"/>
+              </w:rPr>
+              <w:t>parent</w:t>
+            </w:r>
+            <w:proofErr w:type="gramEnd"/>
+            <w:r>
+              <w:rPr>
+                <w:rFonts w:asciiTheme="majorBidi" w:hAnsiTheme="majorBidi" w:cstheme="majorBidi"/>
+              </w:rPr>
+              <w:t>_locations</w:t>
+            </w:r>
+            <w:proofErr w:type="spellEnd"/>
+            <w:r>
+              <w:rPr>
+                <w:rFonts w:asciiTheme="majorBidi" w:hAnsiTheme="majorBidi" w:cstheme="majorBidi"/>
+              </w:rPr>
+              <w:t>": []</w:t>
             </w:r>
           </w:p>
           <w:p>
